--- a/Laboratoire2 - Applications web transactionnelles.docx
+++ b/Laboratoire2 - Applications web transactionnelles.docx
@@ -39,7 +39,7 @@
           <w:color w:val="FF0000"/>
           <w:u w:val="single"/>
         </w:rPr>
-        <w:t>I</w:t>
+        <w:t xml:space="preserve">IMPORTANT </w:t>
       </w:r>
       <w:r>
         <w:rPr>
@@ -49,7 +49,7 @@
           <w:color w:val="FF0000"/>
           <w:u w:val="single"/>
         </w:rPr>
-        <w:t xml:space="preserve">MPORTANT </w:t>
+        <w:t xml:space="preserve">1 </w:t>
       </w:r>
       <w:r>
         <w:rPr>
@@ -59,9 +59,30 @@
           <w:color w:val="FF0000"/>
           <w:u w:val="single"/>
         </w:rPr>
-        <w:t xml:space="preserve">1 </w:t>
-      </w:r>
-      <w:r>
+        <w:t xml:space="preserve">: Date de présentation du projet : </w:t>
+      </w:r>
+    </w:p>
+    <w:p>
+      <w:pPr>
+        <w:spacing w:after="0" w:line="360" w:lineRule="auto"/>
+        <w:rPr>
+          <w:rFonts w:ascii="Batang" w:eastAsia="Batang" w:hAnsi="Batang"/>
+          <w:b/>
+          <w:bCs/>
+        </w:rPr>
+      </w:pPr>
+      <w:r>
+        <w:rPr>
+          <w:rFonts w:ascii="Batang" w:eastAsia="Batang" w:hAnsi="Batang"/>
+          <w:b/>
+          <w:bCs/>
+        </w:rPr>
+        <w:t>22 mai 2024, en présentiel (toute la journée, avec des présentations par groupe) !</w:t>
+      </w:r>
+    </w:p>
+    <w:p>
+      <w:pPr>
+        <w:spacing w:after="0" w:line="360" w:lineRule="auto"/>
         <w:rPr>
           <w:rFonts w:ascii="Batang" w:eastAsia="Batang" w:hAnsi="Batang"/>
           <w:b/>
@@ -69,26 +90,7 @@
           <w:color w:val="FF0000"/>
           <w:u w:val="single"/>
         </w:rPr>
-        <w:t xml:space="preserve">: Date de présentation du projet : </w:t>
-      </w:r>
-    </w:p>
-    <w:p>
-      <w:pPr>
-        <w:spacing w:after="0" w:line="360" w:lineRule="auto"/>
-        <w:rPr>
-          <w:rFonts w:ascii="Batang" w:eastAsia="Batang" w:hAnsi="Batang"/>
-          <w:b/>
-          <w:bCs/>
-        </w:rPr>
-      </w:pPr>
-      <w:r>
-        <w:rPr>
-          <w:rFonts w:ascii="Batang" w:eastAsia="Batang" w:hAnsi="Batang"/>
-          <w:b/>
-          <w:bCs/>
-        </w:rPr>
-        <w:t>22 mai 2024, en présentiel (toute la journée, avec des présentations par groupe) !</w:t>
-      </w:r>
+      </w:pPr>
     </w:p>
     <w:p>
       <w:pPr>
@@ -101,10 +103,7 @@
           <w:u w:val="single"/>
         </w:rPr>
       </w:pPr>
-    </w:p>
-    <w:p>
-      <w:pPr>
-        <w:spacing w:after="0" w:line="360" w:lineRule="auto"/>
+      <w:r>
         <w:rPr>
           <w:rFonts w:ascii="Batang" w:eastAsia="Batang" w:hAnsi="Batang"/>
           <w:b/>
@@ -112,7 +111,8 @@
           <w:color w:val="FF0000"/>
           <w:u w:val="single"/>
         </w:rPr>
-      </w:pPr>
+        <w:t xml:space="preserve">IMPORTANT </w:t>
+      </w:r>
       <w:r>
         <w:rPr>
           <w:rFonts w:ascii="Batang" w:eastAsia="Batang" w:hAnsi="Batang"/>
@@ -121,7 +121,7 @@
           <w:color w:val="FF0000"/>
           <w:u w:val="single"/>
         </w:rPr>
-        <w:t xml:space="preserve">IMPORTANT </w:t>
+        <w:t xml:space="preserve">2 </w:t>
       </w:r>
       <w:r>
         <w:rPr>
@@ -131,16 +131,6 @@
           <w:color w:val="FF0000"/>
           <w:u w:val="single"/>
         </w:rPr>
-        <w:t xml:space="preserve">2 </w:t>
-      </w:r>
-      <w:r>
-        <w:rPr>
-          <w:rFonts w:ascii="Batang" w:eastAsia="Batang" w:hAnsi="Batang"/>
-          <w:b/>
-          <w:bCs/>
-          <w:color w:val="FF0000"/>
-          <w:u w:val="single"/>
-        </w:rPr>
         <w:t xml:space="preserve">: Date de livraison finale du rapport et du code : </w:t>
       </w:r>
     </w:p>
@@ -227,6 +217,52 @@
           <w:rFonts w:ascii="Candara" w:hAnsi="Candara"/>
         </w:rPr>
       </w:pPr>
+      <w:hyperlink r:id="rId6" w:history="1">
+        <w:r>
+          <w:rPr>
+            <w:rStyle w:val="Hyperlink"/>
+            <w:rFonts w:ascii="Candara" w:hAnsi="Candara"/>
+          </w:rPr>
+          <w:t>https://github.com/hrhouma/Projet-MERN/blob/12-ProjetFinal/produitcategorie-app.zip</w:t>
+        </w:r>
+      </w:hyperlink>
+      <w:r>
+        <w:rPr>
+          <w:rFonts w:ascii="Candara" w:hAnsi="Candara"/>
+        </w:rPr>
+        <w:t xml:space="preserve"> </w:t>
+      </w:r>
+    </w:p>
+    <w:p>
+      <w:pPr>
+        <w:jc w:val="both"/>
+        <w:rPr>
+          <w:rFonts w:ascii="Candara" w:hAnsi="Candara"/>
+        </w:rPr>
+      </w:pPr>
+      <w:hyperlink r:id="rId7" w:history="1">
+        <w:r>
+          <w:rPr>
+            <w:rStyle w:val="Hyperlink"/>
+            <w:rFonts w:ascii="Candara" w:hAnsi="Candara"/>
+          </w:rPr>
+          <w:t>https://github.com/hrhouma/Projet-MERN/tree/12-ProjetFinal</w:t>
+        </w:r>
+      </w:hyperlink>
+      <w:r>
+        <w:rPr>
+          <w:rFonts w:ascii="Candara" w:hAnsi="Candara"/>
+        </w:rPr>
+        <w:t xml:space="preserve"> </w:t>
+      </w:r>
+    </w:p>
+    <w:p>
+      <w:pPr>
+        <w:jc w:val="both"/>
+        <w:rPr>
+          <w:rFonts w:ascii="Candara" w:hAnsi="Candara"/>
+        </w:rPr>
+      </w:pPr>
     </w:p>
     <w:p>
       <w:pPr>
@@ -293,7 +329,21 @@
         <w:rPr>
           <w:rFonts w:ascii="Candara" w:hAnsi="Candara"/>
         </w:rPr>
-        <w:t>Créer une interface utilisateur pour les clients normaux, leur permettant de visualiser les produits sous forme de cartes, sans interaction avec les fonctionnalités d'administration des catégories.</w:t>
+        <w:t xml:space="preserve">Créer une interface utilisateur pour les clients normaux, leur permettant de visualiser les produits sous </w:t>
+      </w:r>
+      <w:proofErr w:type="gramStart"/>
+      <w:r>
+        <w:rPr>
+          <w:rFonts w:ascii="Candara" w:hAnsi="Candara"/>
+        </w:rPr>
+        <w:t>forme</w:t>
+      </w:r>
+      <w:proofErr w:type="gramEnd"/>
+      <w:r>
+        <w:rPr>
+          <w:rFonts w:ascii="Candara" w:hAnsi="Candara"/>
+        </w:rPr>
+        <w:t xml:space="preserve"> de cartes, sans interaction avec les fonctionnalités d'administration des catégories.</w:t>
       </w:r>
     </w:p>
     <w:p>
@@ -355,8 +405,30 @@
         <w:rPr>
           <w:rFonts w:ascii="Candara" w:hAnsi="Candara"/>
         </w:rPr>
-        <w:t>Intégrer un module de paiement, comme Stripe ou PayPal, pour permettre aux utilisateurs de réaliser des achats.</w:t>
-      </w:r>
+        <w:t xml:space="preserve">Intégrer un module de paiement, comme </w:t>
+      </w:r>
+      <w:proofErr w:type="spellStart"/>
+      <w:r>
+        <w:rPr>
+          <w:rFonts w:ascii="Candara" w:hAnsi="Candara"/>
+        </w:rPr>
+        <w:t>Stripe</w:t>
+      </w:r>
+      <w:proofErr w:type="spellEnd"/>
+      <w:r>
+        <w:rPr>
+          <w:rFonts w:ascii="Candara" w:hAnsi="Candara"/>
+        </w:rPr>
+        <w:t xml:space="preserve"> ou PayPal, pour permettre aux utilisateurs de réaliser des achats.</w:t>
+      </w:r>
+    </w:p>
+    <w:p>
+      <w:pPr>
+        <w:jc w:val="both"/>
+        <w:rPr>
+          <w:rFonts w:ascii="Candara" w:hAnsi="Candara"/>
+        </w:rPr>
+      </w:pPr>
     </w:p>
     <w:p>
       <w:pPr>
@@ -385,6 +457,7 @@
           <w:sz w:val="52"/>
           <w:szCs w:val="52"/>
         </w:rPr>
+        <w:lastRenderedPageBreak/>
         <w:t xml:space="preserve"> </w:t>
       </w:r>
       <w:r>
@@ -439,7 +512,6 @@
         <w:rPr>
           <w:rFonts w:ascii="Candara" w:hAnsi="Candara"/>
         </w:rPr>
-        <w:lastRenderedPageBreak/>
         <w:t xml:space="preserve">Développez une interface simple et intuitive où les produits sont affichés </w:t>
       </w:r>
       <w:r>
@@ -455,7 +527,35 @@
         <w:rPr>
           <w:rFonts w:ascii="Candara" w:hAnsi="Candara"/>
         </w:rPr>
-        <w:t xml:space="preserve"> (en utilisant par exemple Semantic UI React) et où les utilisateurs peuvent :</w:t>
+        <w:t xml:space="preserve"> (en utilisant par exemple </w:t>
+      </w:r>
+      <w:proofErr w:type="spellStart"/>
+      <w:r>
+        <w:rPr>
+          <w:rFonts w:ascii="Candara" w:hAnsi="Candara"/>
+        </w:rPr>
+        <w:t>Semantic</w:t>
+      </w:r>
+      <w:proofErr w:type="spellEnd"/>
+      <w:r>
+        <w:rPr>
+          <w:rFonts w:ascii="Candara" w:hAnsi="Candara"/>
+        </w:rPr>
+        <w:t xml:space="preserve"> UI </w:t>
+      </w:r>
+      <w:proofErr w:type="spellStart"/>
+      <w:r>
+        <w:rPr>
+          <w:rFonts w:ascii="Candara" w:hAnsi="Candara"/>
+        </w:rPr>
+        <w:t>React</w:t>
+      </w:r>
+      <w:proofErr w:type="spellEnd"/>
+      <w:r>
+        <w:rPr>
+          <w:rFonts w:ascii="Candara" w:hAnsi="Candara"/>
+        </w:rPr>
+        <w:t>) et où les utilisateurs peuvent :</w:t>
       </w:r>
     </w:p>
     <w:p>
@@ -495,6 +595,25 @@
           <w:rFonts w:ascii="Candara" w:hAnsi="Candara"/>
         </w:rPr>
         <w:t>- Consulter leur panier et en modifier le contenu.</w:t>
+      </w:r>
+    </w:p>
+    <w:p>
+      <w:pPr>
+        <w:rPr>
+          <w:rFonts w:ascii="Candara" w:hAnsi="Candara"/>
+        </w:rPr>
+      </w:pPr>
+      <w:r>
+        <w:rPr>
+          <w:rFonts w:ascii="Candara" w:hAnsi="Candara"/>
+        </w:rPr>
+        <w:t xml:space="preserve">- </w:t>
+      </w:r>
+      <w:r>
+        <w:rPr>
+          <w:rFonts w:ascii="Candara" w:hAnsi="Candara"/>
+        </w:rPr>
+        <w:t>Un rapport avec des imprimes-écrans prouvant la réalisation des fonctionnalités demandées !</w:t>
       </w:r>
     </w:p>
     <w:p>
@@ -512,6 +631,7 @@
           <w:bCs/>
           <w:sz w:val="28"/>
           <w:szCs w:val="28"/>
+          <w:lang w:val="en-CA"/>
         </w:rPr>
       </w:pPr>
       <w:r>
@@ -522,40 +642,20 @@
           <w:sz w:val="28"/>
           <w:szCs w:val="28"/>
         </w:rPr>
-        <w:t xml:space="preserve"> 2. Authentification JWT</w:t>
-      </w:r>
-    </w:p>
-    <w:p>
-      <w:pPr>
-        <w:jc w:val="both"/>
-        <w:rPr>
-          <w:rFonts w:ascii="Candara" w:hAnsi="Candara"/>
-        </w:rPr>
-      </w:pPr>
-      <w:r>
-        <w:rPr>
-          <w:rFonts w:ascii="Candara" w:hAnsi="Candara"/>
-        </w:rPr>
-        <w:t>Implémentez une authentification sécurisée via JWT pour différencier les accès entre administrateurs et clients. Les administrateurs continueront de gérer les produits et les catégories, tandis que les clients auront seulement la possibilité de consulter et d'acheter des produits.</w:t>
-      </w:r>
-    </w:p>
-    <w:p>
-      <w:pPr>
-        <w:rPr>
-          <w:rFonts w:ascii="Candara" w:hAnsi="Candara"/>
-        </w:rPr>
-      </w:pPr>
-    </w:p>
-    <w:p>
-      <w:pPr>
+        <w:t xml:space="preserve"> </w:t>
+      </w:r>
+      <w:r>
         <w:rPr>
           <w:rFonts w:ascii="Candara" w:hAnsi="Candara"/>
           <w:b/>
           <w:bCs/>
           <w:sz w:val="28"/>
           <w:szCs w:val="28"/>
-        </w:rPr>
-      </w:pPr>
+          <w:lang w:val="en-CA"/>
+        </w:rPr>
+        <w:t xml:space="preserve">2. </w:t>
+      </w:r>
+      <w:proofErr w:type="spellStart"/>
       <w:r>
         <w:rPr>
           <w:rFonts w:ascii="Candara" w:hAnsi="Candara"/>
@@ -563,6 +663,105 @@
           <w:bCs/>
           <w:sz w:val="28"/>
           <w:szCs w:val="28"/>
+          <w:lang w:val="en-CA"/>
+        </w:rPr>
+        <w:t>Authentification</w:t>
+      </w:r>
+      <w:proofErr w:type="spellEnd"/>
+      <w:r>
+        <w:rPr>
+          <w:rFonts w:ascii="Candara" w:hAnsi="Candara"/>
+          <w:b/>
+          <w:bCs/>
+          <w:sz w:val="28"/>
+          <w:szCs w:val="28"/>
+          <w:lang w:val="en-CA"/>
+        </w:rPr>
+        <w:t xml:space="preserve"> JWT</w:t>
+      </w:r>
+      <w:r>
+        <w:rPr>
+          <w:rFonts w:ascii="Candara" w:hAnsi="Candara"/>
+          <w:b/>
+          <w:bCs/>
+          <w:sz w:val="28"/>
+          <w:szCs w:val="28"/>
+          <w:lang w:val="en-CA"/>
+        </w:rPr>
+        <w:t xml:space="preserve"> (</w:t>
+      </w:r>
+      <w:r>
+        <w:rPr>
+          <w:rFonts w:ascii="Candara" w:hAnsi="Candara"/>
+          <w:b/>
+          <w:bCs/>
+          <w:sz w:val="28"/>
+          <w:szCs w:val="28"/>
+          <w:lang w:val="en-CA"/>
+        </w:rPr>
+        <w:t>JSON</w:t>
+      </w:r>
+      <w:r>
+        <w:rPr>
+          <w:rFonts w:ascii="Candara" w:hAnsi="Candara"/>
+          <w:b/>
+          <w:bCs/>
+          <w:sz w:val="28"/>
+          <w:szCs w:val="28"/>
+          <w:lang w:val="en-CA"/>
+        </w:rPr>
+        <w:t xml:space="preserve"> Web To</w:t>
+      </w:r>
+      <w:r>
+        <w:rPr>
+          <w:rFonts w:ascii="Candara" w:hAnsi="Candara"/>
+          <w:b/>
+          <w:bCs/>
+          <w:sz w:val="28"/>
+          <w:szCs w:val="28"/>
+          <w:lang w:val="en-CA"/>
+        </w:rPr>
+        <w:t>ken)</w:t>
+      </w:r>
+    </w:p>
+    <w:p>
+      <w:pPr>
+        <w:jc w:val="both"/>
+        <w:rPr>
+          <w:rFonts w:ascii="Candara" w:hAnsi="Candara"/>
+        </w:rPr>
+      </w:pPr>
+      <w:r>
+        <w:rPr>
+          <w:rFonts w:ascii="Candara" w:hAnsi="Candara"/>
+        </w:rPr>
+        <w:t>Implémentez une authentification sécurisée via JWT pour différencier les accès entre administrateurs et clients. Les administrateurs continueront de gérer les produits et les catégories, tandis que les clients auront seulement la possibilité de consulter et d'acheter des produits.</w:t>
+      </w:r>
+    </w:p>
+    <w:p>
+      <w:pPr>
+        <w:rPr>
+          <w:rFonts w:ascii="Candara" w:hAnsi="Candara"/>
+        </w:rPr>
+      </w:pPr>
+    </w:p>
+    <w:p>
+      <w:pPr>
+        <w:rPr>
+          <w:rFonts w:ascii="Candara" w:hAnsi="Candara"/>
+          <w:b/>
+          <w:bCs/>
+          <w:sz w:val="28"/>
+          <w:szCs w:val="28"/>
+        </w:rPr>
+      </w:pPr>
+      <w:r>
+        <w:rPr>
+          <w:rFonts w:ascii="Candara" w:hAnsi="Candara"/>
+          <w:b/>
+          <w:bCs/>
+          <w:sz w:val="28"/>
+          <w:szCs w:val="28"/>
         </w:rPr>
         <w:t xml:space="preserve"> 3. Intégration de Paiement</w:t>
       </w:r>
@@ -577,7 +776,21 @@
         <w:rPr>
           <w:rFonts w:ascii="Candara" w:hAnsi="Candara"/>
         </w:rPr>
-        <w:t>Ajoutez une fonctionnalité de paiement en utilisant Stripe ou PayPal pour permettre aux utilisateurs d'acheter les produits dans leur panier. Vous devrez :</w:t>
+        <w:t xml:space="preserve">Ajoutez une fonctionnalité de paiement en utilisant </w:t>
+      </w:r>
+      <w:proofErr w:type="spellStart"/>
+      <w:r>
+        <w:rPr>
+          <w:rFonts w:ascii="Candara" w:hAnsi="Candara"/>
+        </w:rPr>
+        <w:t>Stripe</w:t>
+      </w:r>
+      <w:proofErr w:type="spellEnd"/>
+      <w:r>
+        <w:rPr>
+          <w:rFonts w:ascii="Candara" w:hAnsi="Candara"/>
+        </w:rPr>
+        <w:t xml:space="preserve"> ou PayPal pour permettre aux utilisateurs d'acheter les produits dans leur panier. Vous devrez :</w:t>
       </w:r>
     </w:p>
     <w:p>
@@ -727,6 +940,7 @@
         <w:rPr>
           <w:rFonts w:ascii="Candara" w:hAnsi="Candara"/>
         </w:rPr>
+        <w:lastRenderedPageBreak/>
         <w:t>- L'intégration complète du système de paiement choisi avec une démonstration de transaction réussie.</w:t>
       </w:r>
     </w:p>
@@ -775,7 +989,6 @@
           <w:sz w:val="52"/>
           <w:szCs w:val="52"/>
         </w:rPr>
-        <w:lastRenderedPageBreak/>
         <w:t>4 - Évaluation</w:t>
       </w:r>
     </w:p>
@@ -923,7 +1136,21 @@
         <w:rPr>
           <w:rFonts w:ascii="Candara" w:hAnsi="Candara"/>
         </w:rPr>
-        <w:t xml:space="preserve">   - Sécurité : Les tokens sont-ils correctement générés et vérifiés ?</w:t>
+        <w:t xml:space="preserve">   - Sécurité : Les </w:t>
+      </w:r>
+      <w:proofErr w:type="spellStart"/>
+      <w:r>
+        <w:rPr>
+          <w:rFonts w:ascii="Candara" w:hAnsi="Candara"/>
+        </w:rPr>
+        <w:t>tokens</w:t>
+      </w:r>
+      <w:proofErr w:type="spellEnd"/>
+      <w:r>
+        <w:rPr>
+          <w:rFonts w:ascii="Candara" w:hAnsi="Candara"/>
+        </w:rPr>
+        <w:t xml:space="preserve"> sont-ils correctement générés et vérifiés ?</w:t>
       </w:r>
     </w:p>
     <w:p>
@@ -965,7 +1192,27 @@
           <w:bCs/>
           <w:u w:val="single"/>
         </w:rPr>
-        <w:t>3. Intégration de Paiement Stripe et PayPal (30%)</w:t>
+        <w:t xml:space="preserve">3. Intégration de Paiement </w:t>
+      </w:r>
+      <w:proofErr w:type="spellStart"/>
+      <w:r>
+        <w:rPr>
+          <w:rFonts w:ascii="Candara" w:hAnsi="Candara"/>
+          <w:b/>
+          <w:bCs/>
+          <w:u w:val="single"/>
+        </w:rPr>
+        <w:t>Stripe</w:t>
+      </w:r>
+      <w:proofErr w:type="spellEnd"/>
+      <w:r>
+        <w:rPr>
+          <w:rFonts w:ascii="Candara" w:hAnsi="Candara"/>
+          <w:b/>
+          <w:bCs/>
+          <w:u w:val="single"/>
+        </w:rPr>
+        <w:t xml:space="preserve"> et PayPal (30%)</w:t>
       </w:r>
     </w:p>
     <w:p>
@@ -993,7 +1240,21 @@
         <w:rPr>
           <w:rFonts w:ascii="Candara" w:hAnsi="Candara"/>
         </w:rPr>
-        <w:t xml:space="preserve">   - Intégration : Les APIs de Stripe et PayPal sont-elles correctement intégrées ?</w:t>
+        <w:t xml:space="preserve">   - Intégration : Les APIs de </w:t>
+      </w:r>
+      <w:proofErr w:type="spellStart"/>
+      <w:r>
+        <w:rPr>
+          <w:rFonts w:ascii="Candara" w:hAnsi="Candara"/>
+        </w:rPr>
+        <w:t>Stripe</w:t>
+      </w:r>
+      <w:proofErr w:type="spellEnd"/>
+      <w:r>
+        <w:rPr>
+          <w:rFonts w:ascii="Candara" w:hAnsi="Candara"/>
+        </w:rPr>
+        <w:t xml:space="preserve"> et PayPal sont-elles correctement intégrées ?</w:t>
       </w:r>
     </w:p>
     <w:p>
@@ -1069,6 +1330,7 @@
         <w:rPr>
           <w:rFonts w:ascii="Candara" w:hAnsi="Candara"/>
         </w:rPr>
+        <w:lastRenderedPageBreak/>
         <w:t xml:space="preserve">   - Organisation : La structure du rapport permet-elle de facilement comprendre les fonctionnalités implémentées ?</w:t>
       </w:r>
     </w:p>
@@ -1143,7 +1405,6 @@
         <w:rPr>
           <w:rFonts w:ascii="Candara" w:hAnsi="Candara"/>
         </w:rPr>
-        <w:lastRenderedPageBreak/>
         <w:t xml:space="preserve">   - Lisibilité : Le code est-il bien organisé et commenté ?</w:t>
       </w:r>
     </w:p>
@@ -1158,7 +1419,21 @@
         <w:rPr>
           <w:rFonts w:ascii="Candara" w:hAnsi="Candara"/>
         </w:rPr>
-        <w:t xml:space="preserve">   - Structure : La structure du code suit-elle les bonnes pratiques de développement ?</w:t>
+        <w:t xml:space="preserve">   - Structure : La structure du code </w:t>
+      </w:r>
+      <w:proofErr w:type="spellStart"/>
+      <w:r>
+        <w:rPr>
+          <w:rFonts w:ascii="Candara" w:hAnsi="Candara"/>
+        </w:rPr>
+        <w:t>suit-elle</w:t>
+      </w:r>
+      <w:proofErr w:type="spellEnd"/>
+      <w:r>
+        <w:rPr>
+          <w:rFonts w:ascii="Candara" w:hAnsi="Candara"/>
+        </w:rPr>
+        <w:t xml:space="preserve"> les bonnes pratiques de développement ?</w:t>
       </w:r>
     </w:p>
     <w:p>
@@ -1188,36 +1463,6 @@
         <w:jc w:val="both"/>
         <w:rPr>
           <w:rFonts w:ascii="Candara" w:hAnsi="Candara"/>
-          <w:b/>
-          <w:bCs/>
-          <w:sz w:val="36"/>
-          <w:szCs w:val="36"/>
-        </w:rPr>
-      </w:pPr>
-      <w:r>
-        <w:rPr>
-          <w:rFonts w:ascii="Candara" w:hAnsi="Candara"/>
-          <w:b/>
-          <w:bCs/>
-          <w:sz w:val="36"/>
-          <w:szCs w:val="36"/>
-        </w:rPr>
-        <w:t>Total : 100%</w:t>
-      </w:r>
-    </w:p>
-    <w:p>
-      <w:pPr>
-        <w:jc w:val="both"/>
-        <w:rPr>
-          <w:rFonts w:ascii="Candara" w:hAnsi="Candara"/>
-        </w:rPr>
-      </w:pPr>
-    </w:p>
-    <w:p>
-      <w:pPr>
-        <w:jc w:val="both"/>
-        <w:rPr>
-          <w:rFonts w:ascii="Candara" w:hAnsi="Candara"/>
         </w:rPr>
       </w:pPr>
       <w:r>
@@ -1336,6 +1581,42 @@
           <w:rFonts w:ascii="Candara" w:hAnsi="Candara"/>
         </w:rPr>
       </w:pPr>
+      <w:r>
+        <w:rPr>
+          <w:rStyle w:val="Emphasis"/>
+          <w:b/>
+          <w:bCs/>
+          <w:color w:val="000000"/>
+          <w:sz w:val="27"/>
+          <w:szCs w:val="27"/>
+          <w:u w:val="single"/>
+        </w:rPr>
+        <w:t>La présentation, les questions, ainsi que les réponses à ces questions sont déjà intégrées dans chacune des parties</w:t>
+      </w:r>
+      <w:r>
+        <w:rPr>
+          <w:rStyle w:val="Emphasis"/>
+          <w:b/>
+          <w:bCs/>
+          <w:color w:val="000000"/>
+          <w:sz w:val="27"/>
+          <w:szCs w:val="27"/>
+          <w:u w:val="single"/>
+        </w:rPr>
+        <w:t xml:space="preserve"> (le 22 mai 2024)</w:t>
+      </w:r>
+      <w:r>
+        <w:rPr>
+          <w:rStyle w:val="Emphasis"/>
+          <w:b/>
+          <w:bCs/>
+          <w:color w:val="000000"/>
+          <w:sz w:val="27"/>
+          <w:szCs w:val="27"/>
+          <w:u w:val="single"/>
+        </w:rPr>
+        <w:t>. Il est possible que vous travailliez en groupe, mais que vous receviez des notes différentes selon votre participation et vos réponses aux questions.</w:t>
+      </w:r>
     </w:p>
     <w:p>
       <w:pPr>
@@ -1361,6 +1642,52 @@
           <w:rFonts w:ascii="Candara" w:hAnsi="Candara"/>
         </w:rPr>
         <w:t xml:space="preserve">dynamiques et sécurisées. </w:t>
+      </w:r>
+    </w:p>
+    <w:p>
+      <w:pPr>
+        <w:jc w:val="both"/>
+        <w:rPr>
+          <w:rFonts w:ascii="Candara" w:hAnsi="Candara"/>
+        </w:rPr>
+      </w:pPr>
+      <w:hyperlink r:id="rId8" w:history="1">
+        <w:r>
+          <w:rPr>
+            <w:rStyle w:val="Hyperlink"/>
+            <w:rFonts w:ascii="Candara" w:hAnsi="Candara"/>
+          </w:rPr>
+          <w:t>https://github.com/hrhouma/Projet-MERN/blob/12-ProjetFinal/produitcategorie-app.zip</w:t>
+        </w:r>
+      </w:hyperlink>
+      <w:r>
+        <w:rPr>
+          <w:rFonts w:ascii="Candara" w:hAnsi="Candara"/>
+        </w:rPr>
+        <w:t xml:space="preserve"> </w:t>
+      </w:r>
+    </w:p>
+    <w:p>
+      <w:pPr>
+        <w:jc w:val="both"/>
+        <w:rPr>
+          <w:rFonts w:ascii="Candara" w:hAnsi="Candara"/>
+        </w:rPr>
+      </w:pPr>
+      <w:hyperlink r:id="rId9" w:history="1">
+        <w:r>
+          <w:rPr>
+            <w:rStyle w:val="Hyperlink"/>
+            <w:rFonts w:ascii="Candara" w:hAnsi="Candara"/>
+          </w:rPr>
+          <w:t>https://github.com/hrhouma/Projet-MERN/tree/12-ProjetFinal</w:t>
+        </w:r>
+      </w:hyperlink>
+      <w:r>
+        <w:rPr>
+          <w:rFonts w:ascii="Candara" w:hAnsi="Candara"/>
+        </w:rPr>
+        <w:t xml:space="preserve"> </w:t>
       </w:r>
     </w:p>
     <w:p>
@@ -1388,15 +1715,8 @@
         <w:t>Bonne chance !</w:t>
       </w:r>
     </w:p>
-    <w:p>
-      <w:pPr>
-        <w:rPr>
-          <w:rFonts w:ascii="Candara" w:hAnsi="Candara"/>
-        </w:rPr>
-      </w:pPr>
-    </w:p>
     <w:sectPr>
-      <w:footerReference w:type="default" r:id="rId6"/>
+      <w:footerReference w:type="default" r:id="rId10"/>
       <w:pgSz w:w="12240" w:h="15840"/>
       <w:pgMar w:top="1440" w:right="1440" w:bottom="1440" w:left="1440" w:header="708" w:footer="708" w:gutter="0"/>
       <w:pgBorders w:offsetFrom="page">
@@ -2523,6 +2843,28 @@
       <w:lang w:val="fr-CA"/>
     </w:rPr>
   </w:style>
+  <w:style w:type="character" w:styleId="Emphasis">
+    <w:name w:val="Emphasis"/>
+    <w:basedOn w:val="DefaultParagraphFont"/>
+    <w:uiPriority w:val="20"/>
+    <w:qFormat/>
+    <w:rsid w:val="001F7E5B"/>
+    <w:rPr>
+      <w:i/>
+      <w:iCs/>
+    </w:rPr>
+  </w:style>
+  <w:style w:type="character" w:styleId="Hyperlink">
+    <w:name w:val="Hyperlink"/>
+    <w:basedOn w:val="DefaultParagraphFont"/>
+    <w:uiPriority w:val="99"/>
+    <w:unhideWhenUsed/>
+    <w:rsid w:val="001F7E5B"/>
+    <w:rPr>
+      <w:color w:val="467886" w:themeColor="hyperlink"/>
+      <w:u w:val="single"/>
+    </w:rPr>
+  </w:style>
 </w:styles>
 </file>
 
